--- a/Nunit+Jasmine+Karma Assignment/Assignment_1.docx
+++ b/Nunit+Jasmine+Karma Assignment/Assignment_1.docx
@@ -1,6 +1,6 @@
 
 <file path=word/document.xml><?xml version="1.0" encoding="utf-8"?>
-<w:document xmlns:wpc="http://schemas.microsoft.com/office/word/2010/wordprocessingCanvas" xmlns:cx="http://schemas.microsoft.com/office/drawing/2014/chartex" xmlns:cx1="http://schemas.microsoft.com/office/drawing/2015/9/8/chartex" xmlns:cx2="http://schemas.microsoft.com/office/drawing/2015/10/21/chartex" xmlns:cx3="http://schemas.microsoft.com/office/drawing/2016/5/9/chartex" xmlns:cx4="http://schemas.microsoft.com/office/drawing/2016/5/10/chartex" xmlns:cx5="http://schemas.microsoft.com/office/drawing/2016/5/11/chartex" xmlns:cx6="http://schemas.microsoft.com/office/drawing/2016/5/12/chartex" xmlns:cx7="http://schemas.microsoft.com/office/drawing/2016/5/13/chartex" xmlns:cx8="http://schemas.microsoft.com/office/drawing/2016/5/14/chartex" xmlns:mc="http://schemas.openxmlformats.org/markup-compatibility/2006" xmlns:aink="http://schemas.microsoft.com/office/drawing/2016/ink" xmlns:am3d="http://schemas.microsoft.com/office/drawing/2017/model3d" xmlns:o="urn:schemas-microsoft-com:office:office" xmlns:r="http://schemas.openxmlformats.org/officeDocument/2006/relationships" xmlns:m="http://schemas.openxmlformats.org/officeDocument/2006/math" xmlns:v="urn:schemas-microsoft-com:vml" xmlns:wp14="http://schemas.microsoft.com/office/word/2010/wordprocessingDrawing" xmlns:wp="http://schemas.openxmlformats.org/drawingml/2006/wordprocessingDrawing" xmlns:w10="urn:schemas-microsoft-com:office:word" xmlns:w="http://schemas.openxmlformats.org/wordprocessingml/2006/main" xmlns:w14="http://schemas.microsoft.com/office/word/2010/wordml" xmlns:w15="http://schemas.microsoft.com/office/word/2012/wordml" xmlns:w16cex="http://schemas.microsoft.com/office/word/2018/wordml/cex" xmlns:w16cid="http://schemas.microsoft.com/office/word/2016/wordml/cid" xmlns:w16="http://schemas.microsoft.com/office/word/2018/wordml" xmlns:w16se="http://schemas.microsoft.com/office/word/2015/wordml/symex" xmlns:wpg="http://schemas.microsoft.com/office/word/2010/wordprocessingGroup" xmlns:wpi="http://schemas.microsoft.com/office/word/2010/wordprocessingInk" xmlns:wne="http://schemas.microsoft.com/office/word/2006/wordml" xmlns:wps="http://schemas.microsoft.com/office/word/2010/wordprocessingShape" mc:Ignorable="w14 w15 w16se w16cid w16 w16cex wp14">
+<w:document xmlns:wpc="http://schemas.microsoft.com/office/word/2010/wordprocessingCanvas" xmlns:cx="http://schemas.microsoft.com/office/drawing/2014/chartex" xmlns:cx1="http://schemas.microsoft.com/office/drawing/2015/9/8/chartex" xmlns:cx2="http://schemas.microsoft.com/office/drawing/2015/10/21/chartex" xmlns:cx3="http://schemas.microsoft.com/office/drawing/2016/5/9/chartex" xmlns:cx4="http://schemas.microsoft.com/office/drawing/2016/5/10/chartex" xmlns:cx5="http://schemas.microsoft.com/office/drawing/2016/5/11/chartex" xmlns:cx6="http://schemas.microsoft.com/office/drawing/2016/5/12/chartex" xmlns:cx7="http://schemas.microsoft.com/office/drawing/2016/5/13/chartex" xmlns:cx8="http://schemas.microsoft.com/office/drawing/2016/5/14/chartex" xmlns:mc="http://schemas.openxmlformats.org/markup-compatibility/2006" xmlns:aink="http://schemas.microsoft.com/office/drawing/2016/ink" xmlns:am3d="http://schemas.microsoft.com/office/drawing/2017/model3d" xmlns:o="urn:schemas-microsoft-com:office:office" xmlns:r="http://schemas.openxmlformats.org/officeDocument/2006/relationships" xmlns:m="http://schemas.openxmlformats.org/officeDocument/2006/math" xmlns:v="urn:schemas-microsoft-com:vml" xmlns:wp14="http://schemas.microsoft.com/office/word/2010/wordprocessingDrawing" xmlns:wp="http://schemas.openxmlformats.org/drawingml/2006/wordprocessingDrawing" xmlns:w10="urn:schemas-microsoft-com:office:word" xmlns:w="http://schemas.openxmlformats.org/wordprocessingml/2006/main" xmlns:w14="http://schemas.microsoft.com/office/word/2010/wordml" xmlns:w15="http://schemas.microsoft.com/office/word/2012/wordml" xmlns:w16cex="http://schemas.microsoft.com/office/word/2018/wordml/cex" xmlns:w16cid="http://schemas.microsoft.com/office/word/2016/wordml/cid" xmlns:w16="http://schemas.microsoft.com/office/word/2018/wordml" xmlns:w16sdtdh="http://schemas.microsoft.com/office/word/2020/wordml/sdtdatahash" xmlns:w16se="http://schemas.microsoft.com/office/word/2015/wordml/symex" xmlns:wpg="http://schemas.microsoft.com/office/word/2010/wordprocessingGroup" xmlns:wpi="http://schemas.microsoft.com/office/word/2010/wordprocessingInk" xmlns:wne="http://schemas.microsoft.com/office/word/2006/wordml" xmlns:wps="http://schemas.microsoft.com/office/word/2010/wordprocessingShape" mc:Ignorable="w14 w15 w16se w16cid w16 w16cex w16sdtdh wp14">
   <w:body>
     <w:p>
       <w:pPr>
@@ -30,23 +30,55 @@
           <w:sz w:val="28"/>
           <w:lang w:val="en"/>
         </w:rPr>
-        <w:t>1. Write brief description about unit testing and functional testing and its        benefits as developers perspective?</w:t>
-      </w:r>
-    </w:p>
-    <w:p>
-      <w:pPr>
-        <w:spacing w:after="200" w:line="276" w:lineRule="auto"/>
-        <w:rPr>
-          <w:rFonts w:cstheme="minorBidi"/>
-        </w:rPr>
-      </w:pPr>
-      <w:r>
-        <w:rPr>
-          <w:rFonts w:ascii="Times New Roman" w:hAnsi="Times New Roman" w:cs="Times New Roman"/>
-          <w:b/>
+        <w:t xml:space="preserve">1. Write brief description about unit testing and functional testing and its        benefits as </w:t>
+      </w:r>
+      <w:r>
+        <w:rPr>
+          <w:rFonts w:ascii="Times New Roman" w:hAnsi="Times New Roman" w:cs="Times New Roman"/>
           <w:sz w:val="28"/>
           <w:lang w:val="en"/>
         </w:rPr>
+        <w:t>developer</w:t>
+      </w:r>
+      <w:r>
+        <w:rPr>
+          <w:rFonts w:ascii="Times New Roman" w:hAnsi="Times New Roman" w:cs="Times New Roman"/>
+          <w:sz w:val="28"/>
+          <w:lang w:val="en"/>
+        </w:rPr>
+        <w:t>’</w:t>
+      </w:r>
+      <w:r>
+        <w:rPr>
+          <w:rFonts w:ascii="Times New Roman" w:hAnsi="Times New Roman" w:cs="Times New Roman"/>
+          <w:sz w:val="28"/>
+          <w:lang w:val="en"/>
+        </w:rPr>
+        <w:t>s</w:t>
+      </w:r>
+      <w:r>
+        <w:rPr>
+          <w:rFonts w:ascii="Times New Roman" w:hAnsi="Times New Roman" w:cs="Times New Roman"/>
+          <w:sz w:val="28"/>
+          <w:lang w:val="en"/>
+        </w:rPr>
+        <w:t xml:space="preserve"> perspective?</w:t>
+      </w:r>
+    </w:p>
+    <w:p>
+      <w:pPr>
+        <w:spacing w:after="200" w:line="276" w:lineRule="auto"/>
+        <w:rPr>
+          <w:rFonts w:cstheme="minorBidi"/>
+        </w:rPr>
+      </w:pPr>
+      <w:r>
+        <w:rPr>
+          <w:rFonts w:ascii="Times New Roman" w:hAnsi="Times New Roman" w:cs="Times New Roman"/>
+          <w:b/>
+          <w:sz w:val="28"/>
+          <w:lang w:val="en"/>
+        </w:rPr>
         <w:t>Unit testing -</w:t>
       </w:r>
       <w:r>
@@ -55,7 +87,7 @@
           <w:sz w:val="28"/>
           <w:lang w:val="en"/>
         </w:rPr>
-        <w:t xml:space="preserve"> A Unit test is the procedure to check the proper functioning of a specific part of a software or a portion of a program.T</w:t>
+        <w:t xml:space="preserve"> A Unit test is the procedure to check the proper functioning of a specific part of a software or a portion of a program.</w:t>
       </w:r>
       <w:r>
         <w:rPr>
@@ -63,7 +95,7 @@
           <w:sz w:val="28"/>
           <w:lang w:val="en"/>
         </w:rPr>
-        <w:t>his is sometimes also called Isolated testing. Unit tests can be used to test the services by invoking the functionality directly. Unit testing can be used to invoke and test the behavior of a piece of code in isolation. The reusable logic written in servi</w:t>
+        <w:t xml:space="preserve"> </w:t>
       </w:r>
       <w:r>
         <w:rPr>
@@ -71,23 +103,7 @@
           <w:sz w:val="28"/>
           <w:lang w:val="en"/>
         </w:rPr>
-        <w:t>ces requires this kind of testing, as unit testing provides ways to test all possible scenarios by sending different types of data to the service methods. The most crucial tools used for Angular unit testing</w:t>
-      </w:r>
-      <w:r>
-        <w:rPr>
-          <w:rFonts w:ascii="Times New Roman" w:hAnsi="Times New Roman" w:cs="Times New Roman"/>
-          <w:sz w:val="28"/>
-          <w:lang w:val="en"/>
-        </w:rPr>
-        <w:t>—</w:t>
-      </w:r>
-      <w:r>
-        <w:rPr>
-          <w:rFonts w:ascii="Times New Roman" w:hAnsi="Times New Roman" w:cs="Times New Roman"/>
-          <w:sz w:val="28"/>
-          <w:lang w:val="en"/>
-        </w:rPr>
-        <w:t>Karma and Jasmine.</w:t>
+        <w:t>This is sometimes also called Isolated testing. Unit tests can be used to test the services by invoking the functionality directly. Unit testing can be used to invoke and test the behavior of a piece of code in isolation. The reusable logic written in services requires this kind of testing, as unit testing provides ways to test all possible scenarios by sending different types of data to the service methods. The most crucial tools used for Angular unit testing—Karma and Jasmine.</w:t>
       </w:r>
     </w:p>
     <w:p>
@@ -163,14 +179,7 @@
           <w:rFonts w:ascii="Times New Roman" w:hAnsi="Times New Roman" w:cs="Times New Roman"/>
           <w:sz w:val="28"/>
         </w:rPr>
-        <w:t>If good unit tests are written an</w:t>
-      </w:r>
-      <w:r>
-        <w:rPr>
-          <w:rFonts w:ascii="Times New Roman" w:hAnsi="Times New Roman" w:cs="Times New Roman"/>
-          <w:sz w:val="28"/>
-        </w:rPr>
-        <w:t xml:space="preserve">d if they are run every time any code is changed, we will be able to promptly catch any defects introduced due to the change. </w:t>
+        <w:t xml:space="preserve">If good unit tests are written and if they are run every time any code is changed, we will be able to promptly catch any defects introduced due to the change. </w:t>
       </w:r>
     </w:p>
     <w:p>
@@ -208,6 +217,7 @@
         </w:rPr>
         <w:t xml:space="preserve">Functional Testing </w:t>
       </w:r>
+      <w:proofErr w:type="gramStart"/>
       <w:r>
         <w:rPr>
           <w:rFonts w:ascii="Times New Roman" w:hAnsi="Times New Roman" w:cs="Times New Roman"/>
@@ -228,36 +238,46 @@
           <w:rFonts w:ascii="Times New Roman" w:hAnsi="Times New Roman" w:cs="Times New Roman"/>
           <w:sz w:val="28"/>
         </w:rPr>
-        <w:t>As it's name defines ,it is the testing of the complete functionality of an application. This is also called End to End or E2E testing.  E2E test put his goal to verify that all features and functionalities work correctly together.</w:t>
-      </w:r>
-    </w:p>
-    <w:p>
-      <w:pPr>
-        <w:spacing w:after="200" w:line="276" w:lineRule="auto"/>
-        <w:rPr>
-          <w:rFonts w:cstheme="minorBidi"/>
-        </w:rPr>
-      </w:pPr>
-      <w:r>
-        <w:rPr>
-          <w:rFonts w:ascii="Times New Roman" w:hAnsi="Times New Roman" w:cs="Times New Roman"/>
-          <w:sz w:val="28"/>
-        </w:rPr>
-        <w:t>E</w:t>
-      </w:r>
-      <w:r>
-        <w:rPr>
-          <w:rFonts w:ascii="Times New Roman" w:hAnsi="Times New Roman" w:cs="Times New Roman"/>
-          <w:sz w:val="28"/>
-        </w:rPr>
-        <w:t>nd to End testing is a methodology used to test an application from a user's perspective. The tests ensure the application performs as expected from start to finish. As the tests run, you will see the browser interaction just as a user would use your appli</w:t>
-      </w:r>
-      <w:r>
-        <w:rPr>
-          <w:rFonts w:ascii="Times New Roman" w:hAnsi="Times New Roman" w:cs="Times New Roman"/>
-          <w:sz w:val="28"/>
-        </w:rPr>
-        <w:t>cation. Angular end to end tests are powered by a framework called Protractor.</w:t>
+        <w:t>As</w:t>
+      </w:r>
+      <w:proofErr w:type="gramEnd"/>
+      <w:r>
+        <w:rPr>
+          <w:rFonts w:ascii="Times New Roman" w:hAnsi="Times New Roman" w:cs="Times New Roman"/>
+          <w:sz w:val="28"/>
+        </w:rPr>
+        <w:t xml:space="preserve"> </w:t>
+      </w:r>
+      <w:proofErr w:type="spellStart"/>
+      <w:r>
+        <w:rPr>
+          <w:rFonts w:ascii="Times New Roman" w:hAnsi="Times New Roman" w:cs="Times New Roman"/>
+          <w:sz w:val="28"/>
+        </w:rPr>
+        <w:t>it's</w:t>
+      </w:r>
+      <w:proofErr w:type="spellEnd"/>
+      <w:r>
+        <w:rPr>
+          <w:rFonts w:ascii="Times New Roman" w:hAnsi="Times New Roman" w:cs="Times New Roman"/>
+          <w:sz w:val="28"/>
+        </w:rPr>
+        <w:t xml:space="preserve"> name defines ,it is the testing of the complete functionality of an application. This is also called End to End or E2E testing.  E2E test put his goal to verify that all features and functionalities work correctly together.</w:t>
+      </w:r>
+    </w:p>
+    <w:p>
+      <w:pPr>
+        <w:spacing w:after="200" w:line="276" w:lineRule="auto"/>
+        <w:rPr>
+          <w:rFonts w:cstheme="minorBidi"/>
+        </w:rPr>
+      </w:pPr>
+      <w:r>
+        <w:rPr>
+          <w:rFonts w:ascii="Times New Roman" w:hAnsi="Times New Roman" w:cs="Times New Roman"/>
+          <w:sz w:val="28"/>
+        </w:rPr>
+        <w:t>End to End testing is a methodology used to test an application from a user's perspective. The tests ensure the application performs as expected from start to finish. As the tests run, you will see the browser interaction just as a user would use your application. Angular end to end tests are powered by a framework called Protractor.</w:t>
       </w:r>
     </w:p>
     <w:p>
@@ -294,14 +314,7 @@
           <w:rFonts w:ascii="Times New Roman" w:hAnsi="Times New Roman" w:cs="Times New Roman"/>
           <w:sz w:val="28"/>
         </w:rPr>
-        <w:t>Functional testing ensures that the system will work according to the requirements. Basically, it tells us that what is the problem in the fu</w:t>
-      </w:r>
-      <w:r>
-        <w:rPr>
-          <w:rFonts w:ascii="Times New Roman" w:hAnsi="Times New Roman" w:cs="Times New Roman"/>
-          <w:sz w:val="28"/>
-        </w:rPr>
-        <w:t>nctionality.</w:t>
+        <w:t>Functional testing ensures that the system will work according to the requirements. Basically, it tells us that what is the problem in the functionality.</w:t>
       </w:r>
     </w:p>
     <w:p>
@@ -344,16 +357,7 @@
           <w:sz w:val="28"/>
           <w:szCs w:val="28"/>
         </w:rPr>
-        <w:t xml:space="preserve">Unit tests enable programmers to change code more easily, with more confidence and less side effects. It promotes / enables refactoring of </w:t>
-      </w:r>
-      <w:r>
-        <w:rPr>
-          <w:rFonts w:ascii="Times New Roman" w:hAnsi="Times New Roman" w:cs="Times New Roman"/>
-          <w:color w:val="444444"/>
-          <w:sz w:val="28"/>
-          <w:szCs w:val="28"/>
-        </w:rPr>
-        <w:t>code which without unit tests can be dangerous. With all this in mind I find unit testing will make our code better.</w:t>
+        <w:t>Unit tests enable programmers to change code more easily, with more confidence and less side effects. It promotes / enables refactoring of code which without unit tests can be dangerous. With all this in mind I find unit testing will make our code better.</w:t>
       </w:r>
       <w:r>
         <w:rPr>
@@ -394,24 +398,75 @@
           <w:bCs/>
           <w:sz w:val="28"/>
         </w:rPr>
-        <w:t>1. it('should create', () =&gt; {</w:t>
-      </w:r>
-    </w:p>
-    <w:p>
-      <w:pPr>
-        <w:spacing w:after="200" w:line="276" w:lineRule="auto"/>
-        <w:rPr>
-          <w:rFonts w:cstheme="minorBidi"/>
-        </w:rPr>
-      </w:pPr>
-      <w:r>
-        <w:rPr>
-          <w:rFonts w:ascii="Times New Roman" w:hAnsi="Times New Roman" w:cs="Times New Roman"/>
-          <w:b/>
-          <w:bCs/>
-          <w:sz w:val="28"/>
-        </w:rPr>
-        <w:t xml:space="preserve">    expect(component).toBeTruthy();</w:t>
+        <w:t xml:space="preserve">1. </w:t>
+      </w:r>
+      <w:proofErr w:type="gramStart"/>
+      <w:r>
+        <w:rPr>
+          <w:rFonts w:ascii="Times New Roman" w:hAnsi="Times New Roman" w:cs="Times New Roman"/>
+          <w:b/>
+          <w:bCs/>
+          <w:sz w:val="28"/>
+        </w:rPr>
+        <w:t>it(</w:t>
+      </w:r>
+      <w:proofErr w:type="gramEnd"/>
+      <w:r>
+        <w:rPr>
+          <w:rFonts w:ascii="Times New Roman" w:hAnsi="Times New Roman" w:cs="Times New Roman"/>
+          <w:b/>
+          <w:bCs/>
+          <w:sz w:val="28"/>
+        </w:rPr>
+        <w:t>'should create', () =&gt; {</w:t>
+      </w:r>
+    </w:p>
+    <w:p>
+      <w:pPr>
+        <w:spacing w:after="200" w:line="276" w:lineRule="auto"/>
+        <w:rPr>
+          <w:rFonts w:cstheme="minorBidi"/>
+        </w:rPr>
+      </w:pPr>
+      <w:r>
+        <w:rPr>
+          <w:rFonts w:ascii="Times New Roman" w:hAnsi="Times New Roman" w:cs="Times New Roman"/>
+          <w:b/>
+          <w:bCs/>
+          <w:sz w:val="28"/>
+        </w:rPr>
+        <w:t xml:space="preserve">    expect(component</w:t>
+      </w:r>
+      <w:proofErr w:type="gramStart"/>
+      <w:r>
+        <w:rPr>
+          <w:rFonts w:ascii="Times New Roman" w:hAnsi="Times New Roman" w:cs="Times New Roman"/>
+          <w:b/>
+          <w:bCs/>
+          <w:sz w:val="28"/>
+        </w:rPr>
+        <w:t>).</w:t>
+      </w:r>
+      <w:proofErr w:type="spellStart"/>
+      <w:r>
+        <w:rPr>
+          <w:rFonts w:ascii="Times New Roman" w:hAnsi="Times New Roman" w:cs="Times New Roman"/>
+          <w:b/>
+          <w:bCs/>
+          <w:sz w:val="28"/>
+        </w:rPr>
+        <w:t>toBeTruthy</w:t>
+      </w:r>
+      <w:proofErr w:type="spellEnd"/>
+      <w:proofErr w:type="gramEnd"/>
+      <w:r>
+        <w:rPr>
+          <w:rFonts w:ascii="Times New Roman" w:hAnsi="Times New Roman" w:cs="Times New Roman"/>
+          <w:b/>
+          <w:bCs/>
+          <w:sz w:val="28"/>
+        </w:rPr>
+        <w:t>();</w:t>
       </w:r>
     </w:p>
     <w:p>
@@ -445,58 +500,171 @@
           <w:bCs/>
           <w:sz w:val="28"/>
         </w:rPr>
-        <w:t>2. it('should create the app', () =&gt; {</w:t>
-      </w:r>
-    </w:p>
-    <w:p>
-      <w:pPr>
-        <w:spacing w:after="200" w:line="276" w:lineRule="auto"/>
-        <w:rPr>
-          <w:rFonts w:cstheme="minorBidi"/>
-        </w:rPr>
-      </w:pPr>
-      <w:r>
-        <w:rPr>
-          <w:rFonts w:ascii="Times New Roman" w:hAnsi="Times New Roman" w:cs="Times New Roman"/>
-          <w:b/>
-          <w:bCs/>
-          <w:sz w:val="28"/>
-        </w:rPr>
-        <w:t xml:space="preserve">    const fixture = TestBed.createComponent(AppComponent);</w:t>
-      </w:r>
-    </w:p>
-    <w:p>
-      <w:pPr>
-        <w:spacing w:after="200" w:line="276" w:lineRule="auto"/>
-        <w:rPr>
-          <w:rFonts w:cstheme="minorBidi"/>
-        </w:rPr>
-      </w:pPr>
-      <w:r>
-        <w:rPr>
-          <w:rFonts w:ascii="Times New Roman" w:hAnsi="Times New Roman" w:cs="Times New Roman"/>
-          <w:b/>
-          <w:bCs/>
-          <w:sz w:val="28"/>
-        </w:rPr>
-        <w:t xml:space="preserve">    const app = fixture.componentInstance;</w:t>
-      </w:r>
-    </w:p>
-    <w:p>
-      <w:pPr>
-        <w:spacing w:after="200" w:line="276" w:lineRule="auto"/>
-        <w:rPr>
-          <w:rFonts w:cstheme="minorBidi"/>
-        </w:rPr>
-      </w:pPr>
-      <w:r>
-        <w:rPr>
-          <w:rFonts w:ascii="Times New Roman" w:hAnsi="Times New Roman" w:cs="Times New Roman"/>
-          <w:b/>
-          <w:bCs/>
-          <w:sz w:val="28"/>
-        </w:rPr>
-        <w:t xml:space="preserve">    expect(app).toBeTruthy();</w:t>
+        <w:t xml:space="preserve">2. </w:t>
+      </w:r>
+      <w:proofErr w:type="gramStart"/>
+      <w:r>
+        <w:rPr>
+          <w:rFonts w:ascii="Times New Roman" w:hAnsi="Times New Roman" w:cs="Times New Roman"/>
+          <w:b/>
+          <w:bCs/>
+          <w:sz w:val="28"/>
+        </w:rPr>
+        <w:t>it(</w:t>
+      </w:r>
+      <w:proofErr w:type="gramEnd"/>
+      <w:r>
+        <w:rPr>
+          <w:rFonts w:ascii="Times New Roman" w:hAnsi="Times New Roman" w:cs="Times New Roman"/>
+          <w:b/>
+          <w:bCs/>
+          <w:sz w:val="28"/>
+        </w:rPr>
+        <w:t>'should create the app', () =&gt; {</w:t>
+      </w:r>
+    </w:p>
+    <w:p>
+      <w:pPr>
+        <w:spacing w:after="200" w:line="276" w:lineRule="auto"/>
+        <w:rPr>
+          <w:rFonts w:cstheme="minorBidi"/>
+        </w:rPr>
+      </w:pPr>
+      <w:r>
+        <w:rPr>
+          <w:rFonts w:ascii="Times New Roman" w:hAnsi="Times New Roman" w:cs="Times New Roman"/>
+          <w:b/>
+          <w:bCs/>
+          <w:sz w:val="28"/>
+        </w:rPr>
+        <w:t xml:space="preserve">    const fixture = </w:t>
+      </w:r>
+      <w:proofErr w:type="spellStart"/>
+      <w:r>
+        <w:rPr>
+          <w:rFonts w:ascii="Times New Roman" w:hAnsi="Times New Roman" w:cs="Times New Roman"/>
+          <w:b/>
+          <w:bCs/>
+          <w:sz w:val="28"/>
+        </w:rPr>
+        <w:t>TestBed.createComponent</w:t>
+      </w:r>
+      <w:proofErr w:type="spellEnd"/>
+      <w:r>
+        <w:rPr>
+          <w:rFonts w:ascii="Times New Roman" w:hAnsi="Times New Roman" w:cs="Times New Roman"/>
+          <w:b/>
+          <w:bCs/>
+          <w:sz w:val="28"/>
+        </w:rPr>
+        <w:t>(</w:t>
+      </w:r>
+      <w:proofErr w:type="spellStart"/>
+      <w:r>
+        <w:rPr>
+          <w:rFonts w:ascii="Times New Roman" w:hAnsi="Times New Roman" w:cs="Times New Roman"/>
+          <w:b/>
+          <w:bCs/>
+          <w:sz w:val="28"/>
+        </w:rPr>
+        <w:t>AppComponent</w:t>
+      </w:r>
+      <w:proofErr w:type="spellEnd"/>
+      <w:r>
+        <w:rPr>
+          <w:rFonts w:ascii="Times New Roman" w:hAnsi="Times New Roman" w:cs="Times New Roman"/>
+          <w:b/>
+          <w:bCs/>
+          <w:sz w:val="28"/>
+        </w:rPr>
+        <w:t>);</w:t>
+      </w:r>
+    </w:p>
+    <w:p>
+      <w:pPr>
+        <w:spacing w:after="200" w:line="276" w:lineRule="auto"/>
+        <w:rPr>
+          <w:rFonts w:cstheme="minorBidi"/>
+        </w:rPr>
+      </w:pPr>
+      <w:r>
+        <w:rPr>
+          <w:rFonts w:ascii="Times New Roman" w:hAnsi="Times New Roman" w:cs="Times New Roman"/>
+          <w:b/>
+          <w:bCs/>
+          <w:sz w:val="28"/>
+        </w:rPr>
+        <w:t xml:space="preserve">    const app = </w:t>
+      </w:r>
+      <w:proofErr w:type="spellStart"/>
+      <w:proofErr w:type="gramStart"/>
+      <w:r>
+        <w:rPr>
+          <w:rFonts w:ascii="Times New Roman" w:hAnsi="Times New Roman" w:cs="Times New Roman"/>
+          <w:b/>
+          <w:bCs/>
+          <w:sz w:val="28"/>
+        </w:rPr>
+        <w:t>fixture.componentInstance</w:t>
+      </w:r>
+      <w:proofErr w:type="spellEnd"/>
+      <w:proofErr w:type="gramEnd"/>
+      <w:r>
+        <w:rPr>
+          <w:rFonts w:ascii="Times New Roman" w:hAnsi="Times New Roman" w:cs="Times New Roman"/>
+          <w:b/>
+          <w:bCs/>
+          <w:sz w:val="28"/>
+        </w:rPr>
+        <w:t>;</w:t>
+      </w:r>
+    </w:p>
+    <w:p>
+      <w:pPr>
+        <w:spacing w:after="200" w:line="276" w:lineRule="auto"/>
+        <w:rPr>
+          <w:rFonts w:cstheme="minorBidi"/>
+        </w:rPr>
+      </w:pPr>
+      <w:r>
+        <w:rPr>
+          <w:rFonts w:ascii="Times New Roman" w:hAnsi="Times New Roman" w:cs="Times New Roman"/>
+          <w:b/>
+          <w:bCs/>
+          <w:sz w:val="28"/>
+        </w:rPr>
+        <w:t xml:space="preserve">    expect(app</w:t>
+      </w:r>
+      <w:proofErr w:type="gramStart"/>
+      <w:r>
+        <w:rPr>
+          <w:rFonts w:ascii="Times New Roman" w:hAnsi="Times New Roman" w:cs="Times New Roman"/>
+          <w:b/>
+          <w:bCs/>
+          <w:sz w:val="28"/>
+        </w:rPr>
+        <w:t>).</w:t>
+      </w:r>
+      <w:proofErr w:type="spellStart"/>
+      <w:r>
+        <w:rPr>
+          <w:rFonts w:ascii="Times New Roman" w:hAnsi="Times New Roman" w:cs="Times New Roman"/>
+          <w:b/>
+          <w:bCs/>
+          <w:sz w:val="28"/>
+        </w:rPr>
+        <w:t>toBeTruthy</w:t>
+      </w:r>
+      <w:proofErr w:type="spellEnd"/>
+      <w:proofErr w:type="gramEnd"/>
+      <w:r>
+        <w:rPr>
+          <w:rFonts w:ascii="Times New Roman" w:hAnsi="Times New Roman" w:cs="Times New Roman"/>
+          <w:b/>
+          <w:bCs/>
+          <w:sz w:val="28"/>
+        </w:rPr>
+        <w:t>();</w:t>
       </w:r>
     </w:p>
     <w:p>
@@ -540,67 +708,182 @@
           <w:bCs/>
           <w:sz w:val="28"/>
         </w:rPr>
-        <w:t>3.it(`should have as title 'demo-app'`, () =&gt; {</w:t>
-      </w:r>
-    </w:p>
-    <w:p>
-      <w:pPr>
-        <w:spacing w:after="200" w:line="276" w:lineRule="auto"/>
-        <w:rPr>
-          <w:rFonts w:cstheme="minorBidi"/>
-        </w:rPr>
-      </w:pPr>
-      <w:r>
-        <w:rPr>
-          <w:rFonts w:ascii="Times New Roman" w:hAnsi="Times New Roman" w:cs="Times New Roman"/>
-          <w:b/>
-          <w:bCs/>
-          <w:sz w:val="28"/>
-        </w:rPr>
-        <w:t xml:space="preserve">    const fixture = TestBed.crea</w:t>
-      </w:r>
-      <w:r>
-        <w:rPr>
-          <w:rFonts w:ascii="Times New Roman" w:hAnsi="Times New Roman" w:cs="Times New Roman"/>
-          <w:b/>
-          <w:bCs/>
-          <w:sz w:val="28"/>
-        </w:rPr>
-        <w:t>teComponent(AppComponent);</w:t>
-      </w:r>
-    </w:p>
-    <w:p>
-      <w:pPr>
-        <w:spacing w:after="200" w:line="276" w:lineRule="auto"/>
-        <w:rPr>
-          <w:rFonts w:cstheme="minorBidi"/>
-        </w:rPr>
-      </w:pPr>
-      <w:r>
-        <w:rPr>
-          <w:rFonts w:ascii="Times New Roman" w:hAnsi="Times New Roman" w:cs="Times New Roman"/>
-          <w:b/>
-          <w:bCs/>
-          <w:sz w:val="28"/>
-        </w:rPr>
-        <w:t xml:space="preserve">    const app = fixture.componentInstance;</w:t>
-      </w:r>
-    </w:p>
-    <w:p>
-      <w:pPr>
-        <w:spacing w:after="200" w:line="276" w:lineRule="auto"/>
-        <w:rPr>
-          <w:rFonts w:cstheme="minorBidi"/>
-        </w:rPr>
-      </w:pPr>
-      <w:r>
-        <w:rPr>
-          <w:rFonts w:ascii="Times New Roman" w:hAnsi="Times New Roman" w:cs="Times New Roman"/>
-          <w:b/>
-          <w:bCs/>
-          <w:sz w:val="28"/>
-        </w:rPr>
-        <w:t xml:space="preserve">    expect(app.title).toEqual('demo-app');</w:t>
+        <w:t>3.</w:t>
+      </w:r>
+      <w:proofErr w:type="gramStart"/>
+      <w:r>
+        <w:rPr>
+          <w:rFonts w:ascii="Times New Roman" w:hAnsi="Times New Roman" w:cs="Times New Roman"/>
+          <w:b/>
+          <w:bCs/>
+          <w:sz w:val="28"/>
+        </w:rPr>
+        <w:t>it(</w:t>
+      </w:r>
+      <w:proofErr w:type="gramEnd"/>
+      <w:r>
+        <w:rPr>
+          <w:rFonts w:ascii="Times New Roman" w:hAnsi="Times New Roman" w:cs="Times New Roman"/>
+          <w:b/>
+          <w:bCs/>
+          <w:sz w:val="28"/>
+        </w:rPr>
+        <w:t>`should have as title 'demo-app'`, () =&gt; {</w:t>
+      </w:r>
+    </w:p>
+    <w:p>
+      <w:pPr>
+        <w:spacing w:after="200" w:line="276" w:lineRule="auto"/>
+        <w:rPr>
+          <w:rFonts w:cstheme="minorBidi"/>
+        </w:rPr>
+      </w:pPr>
+      <w:r>
+        <w:rPr>
+          <w:rFonts w:ascii="Times New Roman" w:hAnsi="Times New Roman" w:cs="Times New Roman"/>
+          <w:b/>
+          <w:bCs/>
+          <w:sz w:val="28"/>
+        </w:rPr>
+        <w:t xml:space="preserve">    const fixture = </w:t>
+      </w:r>
+      <w:proofErr w:type="spellStart"/>
+      <w:r>
+        <w:rPr>
+          <w:rFonts w:ascii="Times New Roman" w:hAnsi="Times New Roman" w:cs="Times New Roman"/>
+          <w:b/>
+          <w:bCs/>
+          <w:sz w:val="28"/>
+        </w:rPr>
+        <w:t>TestBed.createComponent</w:t>
+      </w:r>
+      <w:proofErr w:type="spellEnd"/>
+      <w:r>
+        <w:rPr>
+          <w:rFonts w:ascii="Times New Roman" w:hAnsi="Times New Roman" w:cs="Times New Roman"/>
+          <w:b/>
+          <w:bCs/>
+          <w:sz w:val="28"/>
+        </w:rPr>
+        <w:t>(</w:t>
+      </w:r>
+      <w:proofErr w:type="spellStart"/>
+      <w:r>
+        <w:rPr>
+          <w:rFonts w:ascii="Times New Roman" w:hAnsi="Times New Roman" w:cs="Times New Roman"/>
+          <w:b/>
+          <w:bCs/>
+          <w:sz w:val="28"/>
+        </w:rPr>
+        <w:t>AppComponent</w:t>
+      </w:r>
+      <w:proofErr w:type="spellEnd"/>
+      <w:r>
+        <w:rPr>
+          <w:rFonts w:ascii="Times New Roman" w:hAnsi="Times New Roman" w:cs="Times New Roman"/>
+          <w:b/>
+          <w:bCs/>
+          <w:sz w:val="28"/>
+        </w:rPr>
+        <w:t>);</w:t>
+      </w:r>
+    </w:p>
+    <w:p>
+      <w:pPr>
+        <w:spacing w:after="200" w:line="276" w:lineRule="auto"/>
+        <w:rPr>
+          <w:rFonts w:cstheme="minorBidi"/>
+        </w:rPr>
+      </w:pPr>
+      <w:r>
+        <w:rPr>
+          <w:rFonts w:ascii="Times New Roman" w:hAnsi="Times New Roman" w:cs="Times New Roman"/>
+          <w:b/>
+          <w:bCs/>
+          <w:sz w:val="28"/>
+        </w:rPr>
+        <w:t xml:space="preserve">    const app = </w:t>
+      </w:r>
+      <w:proofErr w:type="spellStart"/>
+      <w:proofErr w:type="gramStart"/>
+      <w:r>
+        <w:rPr>
+          <w:rFonts w:ascii="Times New Roman" w:hAnsi="Times New Roman" w:cs="Times New Roman"/>
+          <w:b/>
+          <w:bCs/>
+          <w:sz w:val="28"/>
+        </w:rPr>
+        <w:t>fixture.componentInstance</w:t>
+      </w:r>
+      <w:proofErr w:type="spellEnd"/>
+      <w:proofErr w:type="gramEnd"/>
+      <w:r>
+        <w:rPr>
+          <w:rFonts w:ascii="Times New Roman" w:hAnsi="Times New Roman" w:cs="Times New Roman"/>
+          <w:b/>
+          <w:bCs/>
+          <w:sz w:val="28"/>
+        </w:rPr>
+        <w:t>;</w:t>
+      </w:r>
+    </w:p>
+    <w:p>
+      <w:pPr>
+        <w:spacing w:after="200" w:line="276" w:lineRule="auto"/>
+        <w:rPr>
+          <w:rFonts w:cstheme="minorBidi"/>
+        </w:rPr>
+      </w:pPr>
+      <w:r>
+        <w:rPr>
+          <w:rFonts w:ascii="Times New Roman" w:hAnsi="Times New Roman" w:cs="Times New Roman"/>
+          <w:b/>
+          <w:bCs/>
+          <w:sz w:val="28"/>
+        </w:rPr>
+        <w:t xml:space="preserve">    expect(</w:t>
+      </w:r>
+      <w:proofErr w:type="spellStart"/>
+      <w:proofErr w:type="gramStart"/>
+      <w:r>
+        <w:rPr>
+          <w:rFonts w:ascii="Times New Roman" w:hAnsi="Times New Roman" w:cs="Times New Roman"/>
+          <w:b/>
+          <w:bCs/>
+          <w:sz w:val="28"/>
+        </w:rPr>
+        <w:t>app.title</w:t>
+      </w:r>
+      <w:proofErr w:type="spellEnd"/>
+      <w:proofErr w:type="gramEnd"/>
+      <w:r>
+        <w:rPr>
+          <w:rFonts w:ascii="Times New Roman" w:hAnsi="Times New Roman" w:cs="Times New Roman"/>
+          <w:b/>
+          <w:bCs/>
+          <w:sz w:val="28"/>
+        </w:rPr>
+        <w:t>).</w:t>
+      </w:r>
+      <w:proofErr w:type="spellStart"/>
+      <w:r>
+        <w:rPr>
+          <w:rFonts w:ascii="Times New Roman" w:hAnsi="Times New Roman" w:cs="Times New Roman"/>
+          <w:b/>
+          <w:bCs/>
+          <w:sz w:val="28"/>
+        </w:rPr>
+        <w:t>toEqual</w:t>
+      </w:r>
+      <w:proofErr w:type="spellEnd"/>
+      <w:r>
+        <w:rPr>
+          <w:rFonts w:ascii="Times New Roman" w:hAnsi="Times New Roman" w:cs="Times New Roman"/>
+          <w:b/>
+          <w:bCs/>
+          <w:sz w:val="28"/>
+        </w:rPr>
+        <w:t>('demo-app');</w:t>
       </w:r>
     </w:p>
     <w:p>
@@ -644,84 +927,250 @@
           <w:bCs/>
           <w:sz w:val="28"/>
         </w:rPr>
-        <w:t>4. it('should render title', () =&gt; {</w:t>
-      </w:r>
-    </w:p>
-    <w:p>
-      <w:pPr>
-        <w:spacing w:after="200" w:line="276" w:lineRule="auto"/>
-        <w:rPr>
-          <w:rFonts w:cstheme="minorBidi"/>
-        </w:rPr>
-      </w:pPr>
-      <w:r>
-        <w:rPr>
-          <w:rFonts w:ascii="Times New Roman" w:hAnsi="Times New Roman" w:cs="Times New Roman"/>
-          <w:b/>
-          <w:bCs/>
-          <w:sz w:val="28"/>
-        </w:rPr>
-        <w:t xml:space="preserve">    const fixture = TestBed.createComponent(AppComponent);</w:t>
-      </w:r>
-    </w:p>
-    <w:p>
-      <w:pPr>
-        <w:spacing w:after="200" w:line="276" w:lineRule="auto"/>
-        <w:rPr>
-          <w:rFonts w:cstheme="minorBidi"/>
-        </w:rPr>
-      </w:pPr>
-      <w:r>
-        <w:rPr>
-          <w:rFonts w:ascii="Times New Roman" w:hAnsi="Times New Roman" w:cs="Times New Roman"/>
-          <w:b/>
-          <w:bCs/>
-          <w:sz w:val="28"/>
-        </w:rPr>
-        <w:t xml:space="preserve">    fixture.detectChanges();</w:t>
-      </w:r>
-    </w:p>
-    <w:p>
-      <w:pPr>
-        <w:spacing w:after="200" w:line="276" w:lineRule="auto"/>
-        <w:rPr>
-          <w:rFonts w:cstheme="minorBidi"/>
-        </w:rPr>
-      </w:pPr>
-      <w:r>
-        <w:rPr>
-          <w:rFonts w:ascii="Times New Roman" w:hAnsi="Times New Roman" w:cs="Times New Roman"/>
-          <w:b/>
-          <w:bCs/>
-          <w:sz w:val="28"/>
-        </w:rPr>
-        <w:t xml:space="preserve">    const com</w:t>
-      </w:r>
-      <w:r>
-        <w:rPr>
-          <w:rFonts w:ascii="Times New Roman" w:hAnsi="Times New Roman" w:cs="Times New Roman"/>
-          <w:b/>
-          <w:bCs/>
-          <w:sz w:val="28"/>
-        </w:rPr>
-        <w:t>piled = fixture.nativeElement;</w:t>
-      </w:r>
-    </w:p>
-    <w:p>
-      <w:pPr>
-        <w:spacing w:after="200" w:line="276" w:lineRule="auto"/>
-        <w:rPr>
-          <w:rFonts w:cstheme="minorBidi"/>
-        </w:rPr>
-      </w:pPr>
-      <w:r>
-        <w:rPr>
-          <w:rFonts w:ascii="Times New Roman" w:hAnsi="Times New Roman" w:cs="Times New Roman"/>
-          <w:b/>
-          <w:bCs/>
-          <w:sz w:val="28"/>
-        </w:rPr>
-        <w:t xml:space="preserve">    expect(compiled.querySelector('.content span').textContent).toContain('demo-app app is running!');</w:t>
+        <w:t xml:space="preserve">4. </w:t>
+      </w:r>
+      <w:proofErr w:type="gramStart"/>
+      <w:r>
+        <w:rPr>
+          <w:rFonts w:ascii="Times New Roman" w:hAnsi="Times New Roman" w:cs="Times New Roman"/>
+          <w:b/>
+          <w:bCs/>
+          <w:sz w:val="28"/>
+        </w:rPr>
+        <w:t>it(</w:t>
+      </w:r>
+      <w:proofErr w:type="gramEnd"/>
+      <w:r>
+        <w:rPr>
+          <w:rFonts w:ascii="Times New Roman" w:hAnsi="Times New Roman" w:cs="Times New Roman"/>
+          <w:b/>
+          <w:bCs/>
+          <w:sz w:val="28"/>
+        </w:rPr>
+        <w:t>'should render title', () =&gt; {</w:t>
+      </w:r>
+    </w:p>
+    <w:p>
+      <w:pPr>
+        <w:spacing w:after="200" w:line="276" w:lineRule="auto"/>
+        <w:rPr>
+          <w:rFonts w:cstheme="minorBidi"/>
+        </w:rPr>
+      </w:pPr>
+      <w:r>
+        <w:rPr>
+          <w:rFonts w:ascii="Times New Roman" w:hAnsi="Times New Roman" w:cs="Times New Roman"/>
+          <w:b/>
+          <w:bCs/>
+          <w:sz w:val="28"/>
+        </w:rPr>
+        <w:t xml:space="preserve">    const fixture = </w:t>
+      </w:r>
+      <w:proofErr w:type="spellStart"/>
+      <w:r>
+        <w:rPr>
+          <w:rFonts w:ascii="Times New Roman" w:hAnsi="Times New Roman" w:cs="Times New Roman"/>
+          <w:b/>
+          <w:bCs/>
+          <w:sz w:val="28"/>
+        </w:rPr>
+        <w:t>TestBed.createComponent</w:t>
+      </w:r>
+      <w:proofErr w:type="spellEnd"/>
+      <w:r>
+        <w:rPr>
+          <w:rFonts w:ascii="Times New Roman" w:hAnsi="Times New Roman" w:cs="Times New Roman"/>
+          <w:b/>
+          <w:bCs/>
+          <w:sz w:val="28"/>
+        </w:rPr>
+        <w:t>(</w:t>
+      </w:r>
+      <w:proofErr w:type="spellStart"/>
+      <w:r>
+        <w:rPr>
+          <w:rFonts w:ascii="Times New Roman" w:hAnsi="Times New Roman" w:cs="Times New Roman"/>
+          <w:b/>
+          <w:bCs/>
+          <w:sz w:val="28"/>
+        </w:rPr>
+        <w:t>AppComponent</w:t>
+      </w:r>
+      <w:proofErr w:type="spellEnd"/>
+      <w:r>
+        <w:rPr>
+          <w:rFonts w:ascii="Times New Roman" w:hAnsi="Times New Roman" w:cs="Times New Roman"/>
+          <w:b/>
+          <w:bCs/>
+          <w:sz w:val="28"/>
+        </w:rPr>
+        <w:t>);</w:t>
+      </w:r>
+    </w:p>
+    <w:p>
+      <w:pPr>
+        <w:spacing w:after="200" w:line="276" w:lineRule="auto"/>
+        <w:rPr>
+          <w:rFonts w:cstheme="minorBidi"/>
+        </w:rPr>
+      </w:pPr>
+      <w:r>
+        <w:rPr>
+          <w:rFonts w:ascii="Times New Roman" w:hAnsi="Times New Roman" w:cs="Times New Roman"/>
+          <w:b/>
+          <w:bCs/>
+          <w:sz w:val="28"/>
+        </w:rPr>
+        <w:t xml:space="preserve">    </w:t>
+      </w:r>
+      <w:proofErr w:type="spellStart"/>
+      <w:proofErr w:type="gramStart"/>
+      <w:r>
+        <w:rPr>
+          <w:rFonts w:ascii="Times New Roman" w:hAnsi="Times New Roman" w:cs="Times New Roman"/>
+          <w:b/>
+          <w:bCs/>
+          <w:sz w:val="28"/>
+        </w:rPr>
+        <w:t>fixture.detectChanges</w:t>
+      </w:r>
+      <w:proofErr w:type="spellEnd"/>
+      <w:proofErr w:type="gramEnd"/>
+      <w:r>
+        <w:rPr>
+          <w:rFonts w:ascii="Times New Roman" w:hAnsi="Times New Roman" w:cs="Times New Roman"/>
+          <w:b/>
+          <w:bCs/>
+          <w:sz w:val="28"/>
+        </w:rPr>
+        <w:t>();</w:t>
+      </w:r>
+    </w:p>
+    <w:p>
+      <w:pPr>
+        <w:spacing w:after="200" w:line="276" w:lineRule="auto"/>
+        <w:rPr>
+          <w:rFonts w:cstheme="minorBidi"/>
+        </w:rPr>
+      </w:pPr>
+      <w:r>
+        <w:rPr>
+          <w:rFonts w:ascii="Times New Roman" w:hAnsi="Times New Roman" w:cs="Times New Roman"/>
+          <w:b/>
+          <w:bCs/>
+          <w:sz w:val="28"/>
+        </w:rPr>
+        <w:t xml:space="preserve">    const compiled = </w:t>
+      </w:r>
+      <w:proofErr w:type="spellStart"/>
+      <w:proofErr w:type="gramStart"/>
+      <w:r>
+        <w:rPr>
+          <w:rFonts w:ascii="Times New Roman" w:hAnsi="Times New Roman" w:cs="Times New Roman"/>
+          <w:b/>
+          <w:bCs/>
+          <w:sz w:val="28"/>
+        </w:rPr>
+        <w:t>fixture.nativeElement</w:t>
+      </w:r>
+      <w:proofErr w:type="spellEnd"/>
+      <w:proofErr w:type="gramEnd"/>
+      <w:r>
+        <w:rPr>
+          <w:rFonts w:ascii="Times New Roman" w:hAnsi="Times New Roman" w:cs="Times New Roman"/>
+          <w:b/>
+          <w:bCs/>
+          <w:sz w:val="28"/>
+        </w:rPr>
+        <w:t>;</w:t>
+      </w:r>
+    </w:p>
+    <w:p>
+      <w:pPr>
+        <w:spacing w:after="200" w:line="276" w:lineRule="auto"/>
+        <w:rPr>
+          <w:rFonts w:cstheme="minorBidi"/>
+        </w:rPr>
+      </w:pPr>
+      <w:r>
+        <w:rPr>
+          <w:rFonts w:ascii="Times New Roman" w:hAnsi="Times New Roman" w:cs="Times New Roman"/>
+          <w:b/>
+          <w:bCs/>
+          <w:sz w:val="28"/>
+        </w:rPr>
+        <w:t xml:space="preserve">    </w:t>
+      </w:r>
+      <w:proofErr w:type="gramStart"/>
+      <w:r>
+        <w:rPr>
+          <w:rFonts w:ascii="Times New Roman" w:hAnsi="Times New Roman" w:cs="Times New Roman"/>
+          <w:b/>
+          <w:bCs/>
+          <w:sz w:val="28"/>
+        </w:rPr>
+        <w:t>expect(</w:t>
+      </w:r>
+      <w:proofErr w:type="spellStart"/>
+      <w:proofErr w:type="gramEnd"/>
+      <w:r>
+        <w:rPr>
+          <w:rFonts w:ascii="Times New Roman" w:hAnsi="Times New Roman" w:cs="Times New Roman"/>
+          <w:b/>
+          <w:bCs/>
+          <w:sz w:val="28"/>
+        </w:rPr>
+        <w:t>compiled.querySelector</w:t>
+      </w:r>
+      <w:proofErr w:type="spellEnd"/>
+      <w:r>
+        <w:rPr>
+          <w:rFonts w:ascii="Times New Roman" w:hAnsi="Times New Roman" w:cs="Times New Roman"/>
+          <w:b/>
+          <w:bCs/>
+          <w:sz w:val="28"/>
+        </w:rPr>
+        <w:t>('.content span').</w:t>
+      </w:r>
+      <w:proofErr w:type="spellStart"/>
+      <w:r>
+        <w:rPr>
+          <w:rFonts w:ascii="Times New Roman" w:hAnsi="Times New Roman" w:cs="Times New Roman"/>
+          <w:b/>
+          <w:bCs/>
+          <w:sz w:val="28"/>
+        </w:rPr>
+        <w:t>textContent</w:t>
+      </w:r>
+      <w:proofErr w:type="spellEnd"/>
+      <w:r>
+        <w:rPr>
+          <w:rFonts w:ascii="Times New Roman" w:hAnsi="Times New Roman" w:cs="Times New Roman"/>
+          <w:b/>
+          <w:bCs/>
+          <w:sz w:val="28"/>
+        </w:rPr>
+        <w:t>).</w:t>
+      </w:r>
+      <w:proofErr w:type="spellStart"/>
+      <w:r>
+        <w:rPr>
+          <w:rFonts w:ascii="Times New Roman" w:hAnsi="Times New Roman" w:cs="Times New Roman"/>
+          <w:b/>
+          <w:bCs/>
+          <w:sz w:val="28"/>
+        </w:rPr>
+        <w:t>toContain</w:t>
+      </w:r>
+      <w:proofErr w:type="spellEnd"/>
+      <w:r>
+        <w:rPr>
+          <w:rFonts w:ascii="Times New Roman" w:hAnsi="Times New Roman" w:cs="Times New Roman"/>
+          <w:b/>
+          <w:bCs/>
+          <w:sz w:val="28"/>
+        </w:rPr>
+        <w:t>('demo-app app is running!');</w:t>
       </w:r>
     </w:p>
     <w:p>
@@ -754,7 +1203,7 @@
 </file>
 
 <file path=word/endnotes.xml><?xml version="1.0" encoding="utf-8"?>
-<w:endnotes xmlns:wpc="http://schemas.microsoft.com/office/word/2010/wordprocessingCanvas" xmlns:cx="http://schemas.microsoft.com/office/drawing/2014/chartex" xmlns:cx1="http://schemas.microsoft.com/office/drawing/2015/9/8/chartex" xmlns:cx2="http://schemas.microsoft.com/office/drawing/2015/10/21/chartex" xmlns:cx3="http://schemas.microsoft.com/office/drawing/2016/5/9/chartex" xmlns:cx4="http://schemas.microsoft.com/office/drawing/2016/5/10/chartex" xmlns:cx5="http://schemas.microsoft.com/office/drawing/2016/5/11/chartex" xmlns:cx6="http://schemas.microsoft.com/office/drawing/2016/5/12/chartex" xmlns:cx7="http://schemas.microsoft.com/office/drawing/2016/5/13/chartex" xmlns:cx8="http://schemas.microsoft.com/office/drawing/2016/5/14/chartex" xmlns:mc="http://schemas.openxmlformats.org/markup-compatibility/2006" xmlns:aink="http://schemas.microsoft.com/office/drawing/2016/ink" xmlns:am3d="http://schemas.microsoft.com/office/drawing/2017/model3d" xmlns:o="urn:schemas-microsoft-com:office:office" xmlns:r="http://schemas.openxmlformats.org/officeDocument/2006/relationships" xmlns:m="http://schemas.openxmlformats.org/officeDocument/2006/math" xmlns:v="urn:schemas-microsoft-com:vml" xmlns:wp14="http://schemas.microsoft.com/office/word/2010/wordprocessingDrawing" xmlns:wp="http://schemas.openxmlformats.org/drawingml/2006/wordprocessingDrawing" xmlns:w10="urn:schemas-microsoft-com:office:word" xmlns:w="http://schemas.openxmlformats.org/wordprocessingml/2006/main" xmlns:w14="http://schemas.microsoft.com/office/word/2010/wordml" xmlns:w15="http://schemas.microsoft.com/office/word/2012/wordml" xmlns:w16cex="http://schemas.microsoft.com/office/word/2018/wordml/cex" xmlns:w16cid="http://schemas.microsoft.com/office/word/2016/wordml/cid" xmlns:w16="http://schemas.microsoft.com/office/word/2018/wordml" xmlns:w16se="http://schemas.microsoft.com/office/word/2015/wordml/symex" xmlns:wpg="http://schemas.microsoft.com/office/word/2010/wordprocessingGroup" xmlns:wpi="http://schemas.microsoft.com/office/word/2010/wordprocessingInk" xmlns:wne="http://schemas.microsoft.com/office/word/2006/wordml" xmlns:wps="http://schemas.microsoft.com/office/word/2010/wordprocessingShape" mc:Ignorable="w14 w15 w16se w16cid w16 w16cex wp14">
+<w:endnotes xmlns:wpc="http://schemas.microsoft.com/office/word/2010/wordprocessingCanvas" xmlns:cx="http://schemas.microsoft.com/office/drawing/2014/chartex" xmlns:cx1="http://schemas.microsoft.com/office/drawing/2015/9/8/chartex" xmlns:cx2="http://schemas.microsoft.com/office/drawing/2015/10/21/chartex" xmlns:cx3="http://schemas.microsoft.com/office/drawing/2016/5/9/chartex" xmlns:cx4="http://schemas.microsoft.com/office/drawing/2016/5/10/chartex" xmlns:cx5="http://schemas.microsoft.com/office/drawing/2016/5/11/chartex" xmlns:cx6="http://schemas.microsoft.com/office/drawing/2016/5/12/chartex" xmlns:cx7="http://schemas.microsoft.com/office/drawing/2016/5/13/chartex" xmlns:cx8="http://schemas.microsoft.com/office/drawing/2016/5/14/chartex" xmlns:mc="http://schemas.openxmlformats.org/markup-compatibility/2006" xmlns:aink="http://schemas.microsoft.com/office/drawing/2016/ink" xmlns:am3d="http://schemas.microsoft.com/office/drawing/2017/model3d" xmlns:o="urn:schemas-microsoft-com:office:office" xmlns:r="http://schemas.openxmlformats.org/officeDocument/2006/relationships" xmlns:m="http://schemas.openxmlformats.org/officeDocument/2006/math" xmlns:v="urn:schemas-microsoft-com:vml" xmlns:wp14="http://schemas.microsoft.com/office/word/2010/wordprocessingDrawing" xmlns:wp="http://schemas.openxmlformats.org/drawingml/2006/wordprocessingDrawing" xmlns:w10="urn:schemas-microsoft-com:office:word" xmlns:w="http://schemas.openxmlformats.org/wordprocessingml/2006/main" xmlns:w14="http://schemas.microsoft.com/office/word/2010/wordml" xmlns:w15="http://schemas.microsoft.com/office/word/2012/wordml" xmlns:w16cex="http://schemas.microsoft.com/office/word/2018/wordml/cex" xmlns:w16cid="http://schemas.microsoft.com/office/word/2016/wordml/cid" xmlns:w16="http://schemas.microsoft.com/office/word/2018/wordml" xmlns:w16sdtdh="http://schemas.microsoft.com/office/word/2020/wordml/sdtdatahash" xmlns:w16se="http://schemas.microsoft.com/office/word/2015/wordml/symex" xmlns:wpg="http://schemas.microsoft.com/office/word/2010/wordprocessingGroup" xmlns:wpi="http://schemas.microsoft.com/office/word/2010/wordprocessingInk" xmlns:wne="http://schemas.microsoft.com/office/word/2006/wordml" xmlns:wps="http://schemas.microsoft.com/office/word/2010/wordprocessingShape" mc:Ignorable="w14 w15 w16se w16cid w16 w16cex w16sdtdh wp14">
   <w:endnote w:type="separator" w:id="-1">
     <w:p>
       <w:r>
@@ -773,7 +1222,7 @@
 </file>
 
 <file path=word/footnotes.xml><?xml version="1.0" encoding="utf-8"?>
-<w:footnotes xmlns:wpc="http://schemas.microsoft.com/office/word/2010/wordprocessingCanvas" xmlns:cx="http://schemas.microsoft.com/office/drawing/2014/chartex" xmlns:cx1="http://schemas.microsoft.com/office/drawing/2015/9/8/chartex" xmlns:cx2="http://schemas.microsoft.com/office/drawing/2015/10/21/chartex" xmlns:cx3="http://schemas.microsoft.com/office/drawing/2016/5/9/chartex" xmlns:cx4="http://schemas.microsoft.com/office/drawing/2016/5/10/chartex" xmlns:cx5="http://schemas.microsoft.com/office/drawing/2016/5/11/chartex" xmlns:cx6="http://schemas.microsoft.com/office/drawing/2016/5/12/chartex" xmlns:cx7="http://schemas.microsoft.com/office/drawing/2016/5/13/chartex" xmlns:cx8="http://schemas.microsoft.com/office/drawing/2016/5/14/chartex" xmlns:mc="http://schemas.openxmlformats.org/markup-compatibility/2006" xmlns:aink="http://schemas.microsoft.com/office/drawing/2016/ink" xmlns:am3d="http://schemas.microsoft.com/office/drawing/2017/model3d" xmlns:o="urn:schemas-microsoft-com:office:office" xmlns:r="http://schemas.openxmlformats.org/officeDocument/2006/relationships" xmlns:m="http://schemas.openxmlformats.org/officeDocument/2006/math" xmlns:v="urn:schemas-microsoft-com:vml" xmlns:wp14="http://schemas.microsoft.com/office/word/2010/wordprocessingDrawing" xmlns:wp="http://schemas.openxmlformats.org/drawingml/2006/wordprocessingDrawing" xmlns:w10="urn:schemas-microsoft-com:office:word" xmlns:w="http://schemas.openxmlformats.org/wordprocessingml/2006/main" xmlns:w14="http://schemas.microsoft.com/office/word/2010/wordml" xmlns:w15="http://schemas.microsoft.com/office/word/2012/wordml" xmlns:w16cex="http://schemas.microsoft.com/office/word/2018/wordml/cex" xmlns:w16cid="http://schemas.microsoft.com/office/word/2016/wordml/cid" xmlns:w16="http://schemas.microsoft.com/office/word/2018/wordml" xmlns:w16se="http://schemas.microsoft.com/office/word/2015/wordml/symex" xmlns:wpg="http://schemas.microsoft.com/office/word/2010/wordprocessingGroup" xmlns:wpi="http://schemas.microsoft.com/office/word/2010/wordprocessingInk" xmlns:wne="http://schemas.microsoft.com/office/word/2006/wordml" xmlns:wps="http://schemas.microsoft.com/office/word/2010/wordprocessingShape" mc:Ignorable="w14 w15 w16se w16cid w16 w16cex wp14">
+<w:footnotes xmlns:wpc="http://schemas.microsoft.com/office/word/2010/wordprocessingCanvas" xmlns:cx="http://schemas.microsoft.com/office/drawing/2014/chartex" xmlns:cx1="http://schemas.microsoft.com/office/drawing/2015/9/8/chartex" xmlns:cx2="http://schemas.microsoft.com/office/drawing/2015/10/21/chartex" xmlns:cx3="http://schemas.microsoft.com/office/drawing/2016/5/9/chartex" xmlns:cx4="http://schemas.microsoft.com/office/drawing/2016/5/10/chartex" xmlns:cx5="http://schemas.microsoft.com/office/drawing/2016/5/11/chartex" xmlns:cx6="http://schemas.microsoft.com/office/drawing/2016/5/12/chartex" xmlns:cx7="http://schemas.microsoft.com/office/drawing/2016/5/13/chartex" xmlns:cx8="http://schemas.microsoft.com/office/drawing/2016/5/14/chartex" xmlns:mc="http://schemas.openxmlformats.org/markup-compatibility/2006" xmlns:aink="http://schemas.microsoft.com/office/drawing/2016/ink" xmlns:am3d="http://schemas.microsoft.com/office/drawing/2017/model3d" xmlns:o="urn:schemas-microsoft-com:office:office" xmlns:r="http://schemas.openxmlformats.org/officeDocument/2006/relationships" xmlns:m="http://schemas.openxmlformats.org/officeDocument/2006/math" xmlns:v="urn:schemas-microsoft-com:vml" xmlns:wp14="http://schemas.microsoft.com/office/word/2010/wordprocessingDrawing" xmlns:wp="http://schemas.openxmlformats.org/drawingml/2006/wordprocessingDrawing" xmlns:w10="urn:schemas-microsoft-com:office:word" xmlns:w="http://schemas.openxmlformats.org/wordprocessingml/2006/main" xmlns:w14="http://schemas.microsoft.com/office/word/2010/wordml" xmlns:w15="http://schemas.microsoft.com/office/word/2012/wordml" xmlns:w16cex="http://schemas.microsoft.com/office/word/2018/wordml/cex" xmlns:w16cid="http://schemas.microsoft.com/office/word/2016/wordml/cid" xmlns:w16="http://schemas.microsoft.com/office/word/2018/wordml" xmlns:w16sdtdh="http://schemas.microsoft.com/office/word/2020/wordml/sdtdatahash" xmlns:w16se="http://schemas.microsoft.com/office/word/2015/wordml/symex" xmlns:wpg="http://schemas.microsoft.com/office/word/2010/wordprocessingGroup" xmlns:wpi="http://schemas.microsoft.com/office/word/2010/wordprocessingInk" xmlns:wne="http://schemas.microsoft.com/office/word/2006/wordml" xmlns:wps="http://schemas.microsoft.com/office/word/2010/wordprocessingShape" mc:Ignorable="w14 w15 w16se w16cid w16 w16cex w16sdtdh wp14">
   <w:footnote w:type="separator" w:id="-1">
     <w:p>
       <w:r>
@@ -797,7 +1246,7 @@
 </file>
 
 <file path=word/numbering.xml><?xml version="1.0" encoding="utf-8"?>
-<w:numbering xmlns:wpc="http://schemas.microsoft.com/office/word/2010/wordprocessingCanvas" xmlns:cx="http://schemas.microsoft.com/office/drawing/2014/chartex" xmlns:cx1="http://schemas.microsoft.com/office/drawing/2015/9/8/chartex" xmlns:cx2="http://schemas.microsoft.com/office/drawing/2015/10/21/chartex" xmlns:cx3="http://schemas.microsoft.com/office/drawing/2016/5/9/chartex" xmlns:cx4="http://schemas.microsoft.com/office/drawing/2016/5/10/chartex" xmlns:cx5="http://schemas.microsoft.com/office/drawing/2016/5/11/chartex" xmlns:cx6="http://schemas.microsoft.com/office/drawing/2016/5/12/chartex" xmlns:cx7="http://schemas.microsoft.com/office/drawing/2016/5/13/chartex" xmlns:cx8="http://schemas.microsoft.com/office/drawing/2016/5/14/chartex" xmlns:mc="http://schemas.openxmlformats.org/markup-compatibility/2006" xmlns:aink="http://schemas.microsoft.com/office/drawing/2016/ink" xmlns:am3d="http://schemas.microsoft.com/office/drawing/2017/model3d" xmlns:o="urn:schemas-microsoft-com:office:office" xmlns:r="http://schemas.openxmlformats.org/officeDocument/2006/relationships" xmlns:m="http://schemas.openxmlformats.org/officeDocument/2006/math" xmlns:v="urn:schemas-microsoft-com:vml" xmlns:wp14="http://schemas.microsoft.com/office/word/2010/wordprocessingDrawing" xmlns:wp="http://schemas.openxmlformats.org/drawingml/2006/wordprocessingDrawing" xmlns:w10="urn:schemas-microsoft-com:office:word" xmlns:w="http://schemas.openxmlformats.org/wordprocessingml/2006/main" xmlns:w14="http://schemas.microsoft.com/office/word/2010/wordml" xmlns:w15="http://schemas.microsoft.com/office/word/2012/wordml" xmlns:w16cex="http://schemas.microsoft.com/office/word/2018/wordml/cex" xmlns:w16cid="http://schemas.microsoft.com/office/word/2016/wordml/cid" xmlns:w16="http://schemas.microsoft.com/office/word/2018/wordml" xmlns:w16se="http://schemas.microsoft.com/office/word/2015/wordml/symex" xmlns:wpg="http://schemas.microsoft.com/office/word/2010/wordprocessingGroup" xmlns:wpi="http://schemas.microsoft.com/office/word/2010/wordprocessingInk" xmlns:wne="http://schemas.microsoft.com/office/word/2006/wordml" xmlns:wps="http://schemas.microsoft.com/office/word/2010/wordprocessingShape" mc:Ignorable="w14 w15 w16se w16cid w16 w16cex wp14">
+<w:numbering xmlns:wpc="http://schemas.microsoft.com/office/word/2010/wordprocessingCanvas" xmlns:cx="http://schemas.microsoft.com/office/drawing/2014/chartex" xmlns:cx1="http://schemas.microsoft.com/office/drawing/2015/9/8/chartex" xmlns:cx2="http://schemas.microsoft.com/office/drawing/2015/10/21/chartex" xmlns:cx3="http://schemas.microsoft.com/office/drawing/2016/5/9/chartex" xmlns:cx4="http://schemas.microsoft.com/office/drawing/2016/5/10/chartex" xmlns:cx5="http://schemas.microsoft.com/office/drawing/2016/5/11/chartex" xmlns:cx6="http://schemas.microsoft.com/office/drawing/2016/5/12/chartex" xmlns:cx7="http://schemas.microsoft.com/office/drawing/2016/5/13/chartex" xmlns:cx8="http://schemas.microsoft.com/office/drawing/2016/5/14/chartex" xmlns:mc="http://schemas.openxmlformats.org/markup-compatibility/2006" xmlns:aink="http://schemas.microsoft.com/office/drawing/2016/ink" xmlns:am3d="http://schemas.microsoft.com/office/drawing/2017/model3d" xmlns:o="urn:schemas-microsoft-com:office:office" xmlns:r="http://schemas.openxmlformats.org/officeDocument/2006/relationships" xmlns:m="http://schemas.openxmlformats.org/officeDocument/2006/math" xmlns:v="urn:schemas-microsoft-com:vml" xmlns:wp14="http://schemas.microsoft.com/office/word/2010/wordprocessingDrawing" xmlns:wp="http://schemas.openxmlformats.org/drawingml/2006/wordprocessingDrawing" xmlns:w10="urn:schemas-microsoft-com:office:word" xmlns:w="http://schemas.openxmlformats.org/wordprocessingml/2006/main" xmlns:w14="http://schemas.microsoft.com/office/word/2010/wordml" xmlns:w15="http://schemas.microsoft.com/office/word/2012/wordml" xmlns:w16cex="http://schemas.microsoft.com/office/word/2018/wordml/cex" xmlns:w16cid="http://schemas.microsoft.com/office/word/2016/wordml/cid" xmlns:w16="http://schemas.microsoft.com/office/word/2018/wordml" xmlns:w16sdtdh="http://schemas.microsoft.com/office/word/2020/wordml/sdtdatahash" xmlns:w16se="http://schemas.microsoft.com/office/word/2015/wordml/symex" xmlns:wpg="http://schemas.microsoft.com/office/word/2010/wordprocessingGroup" xmlns:wpi="http://schemas.microsoft.com/office/word/2010/wordprocessingInk" xmlns:wne="http://schemas.microsoft.com/office/word/2006/wordml" xmlns:wps="http://schemas.microsoft.com/office/word/2010/wordprocessingShape" mc:Ignorable="w14 w15 w16se w16cid w16 w16cex w16sdtdh wp14">
   <w:abstractNum w:abstractNumId="0" w15:restartNumberingAfterBreak="0">
     <w:nsid w:val="00000001"/>
     <w:multiLevelType w:val="multilevel"/>
@@ -965,7 +1414,7 @@
 </file>
 
 <file path=word/styles.xml><?xml version="1.0" encoding="utf-8"?>
-<w:styles xmlns:mc="http://schemas.openxmlformats.org/markup-compatibility/2006" xmlns:r="http://schemas.openxmlformats.org/officeDocument/2006/relationships" xmlns:w="http://schemas.openxmlformats.org/wordprocessingml/2006/main" xmlns:w14="http://schemas.microsoft.com/office/word/2010/wordml" xmlns:w15="http://schemas.microsoft.com/office/word/2012/wordml" xmlns:w16cex="http://schemas.microsoft.com/office/word/2018/wordml/cex" xmlns:w16cid="http://schemas.microsoft.com/office/word/2016/wordml/cid" xmlns:w16="http://schemas.microsoft.com/office/word/2018/wordml" xmlns:w16se="http://schemas.microsoft.com/office/word/2015/wordml/symex" mc:Ignorable="w14 w15 w16se w16cid w16 w16cex">
+<w:styles xmlns:mc="http://schemas.openxmlformats.org/markup-compatibility/2006" xmlns:r="http://schemas.openxmlformats.org/officeDocument/2006/relationships" xmlns:w="http://schemas.openxmlformats.org/wordprocessingml/2006/main" xmlns:w14="http://schemas.microsoft.com/office/word/2010/wordml" xmlns:w15="http://schemas.microsoft.com/office/word/2012/wordml" xmlns:w16cex="http://schemas.microsoft.com/office/word/2018/wordml/cex" xmlns:w16cid="http://schemas.microsoft.com/office/word/2016/wordml/cid" xmlns:w16="http://schemas.microsoft.com/office/word/2018/wordml" xmlns:w16sdtdh="http://schemas.microsoft.com/office/word/2020/wordml/sdtdatahash" xmlns:w16se="http://schemas.microsoft.com/office/word/2015/wordml/symex" mc:Ignorable="w14 w15 w16se w16cid w16 w16cex w16sdtdh">
   <w:docDefaults>
     <w:rPrDefault>
       <w:rPr>
